--- a/algorithms/Homework 2.docx
+++ b/algorithms/Homework 2.docx
@@ -31,7 +31,15 @@
           <w:bCs/>
         </w:rPr>
         <w:br/>
-        <w:t>Fall 2021</w:t>
+        <w:t>Fall 202</w:t>
+      </w:r>
+      <w:r>
+        <w:rPr>
+          <w:rFonts w:ascii="Calibri" w:hAnsi="Calibri" w:cs="Calibri"/>
+          <w:b/>
+          <w:bCs/>
+        </w:rPr>
+        <w:t>2</w:t>
       </w:r>
       <w:r>
         <w:rPr>
@@ -48,7 +56,7 @@
           <w:b/>
           <w:bCs/>
         </w:rPr>
-        <w:t>Saturday</w:t>
+        <w:t>Tuesday</w:t>
       </w:r>
       <w:r>
         <w:rPr>
@@ -64,7 +72,7 @@
           <w:b/>
           <w:bCs/>
         </w:rPr>
-        <w:t>November</w:t>
+        <w:t>May</w:t>
       </w:r>
       <w:r>
         <w:rPr>
@@ -80,15 +88,31 @@
           <w:b/>
           <w:bCs/>
         </w:rPr>
-        <w:t>13</w:t>
-      </w:r>
-      <w:r>
-        <w:rPr>
-          <w:rFonts w:ascii="Calibri" w:hAnsi="Calibri" w:cs="Calibri"/>
-          <w:b/>
-          <w:bCs/>
-        </w:rPr>
-        <w:t>, 2021, 11:59 pm via Blackboard</w:t>
+        <w:t>31</w:t>
+      </w:r>
+      <w:r>
+        <w:rPr>
+          <w:rFonts w:ascii="Calibri" w:hAnsi="Calibri" w:cs="Calibri"/>
+          <w:b/>
+          <w:bCs/>
+        </w:rPr>
+        <w:t>, 202</w:t>
+      </w:r>
+      <w:r>
+        <w:rPr>
+          <w:rFonts w:ascii="Calibri" w:hAnsi="Calibri" w:cs="Calibri"/>
+          <w:b/>
+          <w:bCs/>
+        </w:rPr>
+        <w:t>2</w:t>
+      </w:r>
+      <w:r>
+        <w:rPr>
+          <w:rFonts w:ascii="Calibri" w:hAnsi="Calibri" w:cs="Calibri"/>
+          <w:b/>
+          <w:bCs/>
+        </w:rPr>
+        <w:t>, 11:59 pm via Blackboard</w:t>
       </w:r>
     </w:p>
     <w:p>
@@ -196,29 +220,6 @@
           <w:szCs w:val="22"/>
         </w:rPr>
         <w:t xml:space="preserve">6.5-1, 6.5-2 </w:t>
-      </w:r>
-    </w:p>
-    <w:p>
-      <w:pPr>
-        <w:pStyle w:val="NormalWeb"/>
-        <w:numPr>
-          <w:ilvl w:val="0"/>
-          <w:numId w:val="1"/>
-        </w:numPr>
-      </w:pPr>
-      <w:r>
-        <w:rPr>
-          <w:rFonts w:ascii="Calibri" w:hAnsi="Calibri" w:cs="Calibri"/>
-        </w:rPr>
-        <w:t xml:space="preserve">Exercises </w:t>
-      </w:r>
-      <w:r>
-        <w:rPr>
-          <w:rFonts w:ascii="Calibri" w:hAnsi="Calibri" w:cs="Calibri"/>
-          <w:sz w:val="22"/>
-          <w:szCs w:val="22"/>
-        </w:rPr>
-        <w:t xml:space="preserve">7.3-2, 6.5-2 </w:t>
       </w:r>
     </w:p>
     <w:p/>
@@ -383,7 +384,7 @@
       </w:rPr>
     </w:lvl>
   </w:abstractNum>
-  <w:num w:numId="1">
+  <w:num w:numId="1" w16cid:durableId="1023433240">
     <w:abstractNumId w:val="0"/>
   </w:num>
 </w:numbering>
